--- a/Содержание.docx
+++ b/Содержание.docx
@@ -1,6 +1,6 @@
 
 <file path=word/document.xml><?xml version="1.0" encoding="utf-8"?>
-<w:document xmlns:ve="http://schemas.openxmlformats.org/markup-compatibility/2006" xmlns:o="urn:schemas-microsoft-com:office:office" xmlns:r="http://schemas.openxmlformats.org/officeDocument/2006/relationships" xmlns:m="http://schemas.openxmlformats.org/officeDocument/2006/math" xmlns:v="urn:schemas-microsoft-com:vml" xmlns:wp="http://schemas.openxmlformats.org/drawingml/2006/wordprocessingDrawing" xmlns:w10="urn:schemas-microsoft-com:office:word" xmlns:w="http://schemas.openxmlformats.org/wordprocessingml/2006/main" xmlns:wne="http://schemas.microsoft.com/office/word/2006/wordml">
+<w:document xmlns:wpc="http://schemas.microsoft.com/office/word/2010/wordprocessingCanvas" xmlns:mc="http://schemas.openxmlformats.org/markup-compatibility/2006" xmlns:o="urn:schemas-microsoft-com:office:office" xmlns:r="http://schemas.openxmlformats.org/officeDocument/2006/relationships" xmlns:m="http://schemas.openxmlformats.org/officeDocument/2006/math" xmlns:v="urn:schemas-microsoft-com:vml" xmlns:wp14="http://schemas.microsoft.com/office/word/2010/wordprocessingDrawing" xmlns:wp="http://schemas.openxmlformats.org/drawingml/2006/wordprocessingDrawing" xmlns:w10="urn:schemas-microsoft-com:office:word" xmlns:w="http://schemas.openxmlformats.org/wordprocessingml/2006/main" xmlns:w14="http://schemas.microsoft.com/office/word/2010/wordml" xmlns:wpg="http://schemas.microsoft.com/office/word/2010/wordprocessingGroup" xmlns:wpi="http://schemas.microsoft.com/office/word/2010/wordprocessingInk" xmlns:wne="http://schemas.microsoft.com/office/word/2006/wordml" xmlns:wps="http://schemas.microsoft.com/office/word/2010/wordprocessingShape" mc:Ignorable="w14 wp14">
   <w:body>
     <w:p>
       <w:pPr>
@@ -46,7 +46,7 @@
           <w:insideH w:val="none" w:sz="0" w:space="0" w:color="auto"/>
           <w:insideV w:val="none" w:sz="0" w:space="0" w:color="auto"/>
         </w:tblBorders>
-        <w:tblLook w:val="04A0"/>
+        <w:tblLook w:val="04A0" w:firstRow="1" w:lastRow="0" w:firstColumn="1" w:lastColumn="0" w:noHBand="0" w:noVBand="1"/>
       </w:tblPr>
       <w:tblGrid>
         <w:gridCol w:w="9565"/>
@@ -71,15 +71,7 @@
                 <w:sz w:val="28"/>
                 <w:szCs w:val="28"/>
               </w:rPr>
-              <w:t>Введение</w:t>
-            </w:r>
-            <w:r>
-              <w:rPr>
-                <w:rFonts w:ascii="Times New Roman" w:hAnsi="Times New Roman" w:cs="Times New Roman"/>
-                <w:sz w:val="28"/>
-                <w:szCs w:val="28"/>
-              </w:rPr>
-              <w:t>……………………………………………………………………………</w:t>
+              <w:t>Введение……………………………………………………………………………</w:t>
             </w:r>
           </w:p>
         </w:tc>
@@ -126,8 +118,149 @@
                 <w:sz w:val="28"/>
                 <w:szCs w:val="28"/>
               </w:rPr>
-              <w:t xml:space="preserve">Измеряемые параметры </w:t>
-            </w:r>
+              <w:t>Измеряемые параметры АФАР и методы их измерения………………………</w:t>
+            </w:r>
+          </w:p>
+        </w:tc>
+        <w:tc>
+          <w:tcPr>
+            <w:tcW w:w="290" w:type="dxa"/>
+          </w:tcPr>
+          <w:p>
+            <w:pPr>
+              <w:rPr>
+                <w:rFonts w:ascii="Times New Roman" w:hAnsi="Times New Roman" w:cs="Times New Roman"/>
+                <w:sz w:val="28"/>
+                <w:szCs w:val="28"/>
+              </w:rPr>
+            </w:pPr>
+          </w:p>
+        </w:tc>
+      </w:tr>
+      <w:tr>
+        <w:tc>
+          <w:tcPr>
+            <w:tcW w:w="9565" w:type="dxa"/>
+          </w:tcPr>
+          <w:p>
+            <w:pPr>
+              <w:jc w:val="both"/>
+              <w:rPr>
+                <w:rFonts w:ascii="Times New Roman" w:hAnsi="Times New Roman" w:cs="Times New Roman"/>
+                <w:sz w:val="28"/>
+                <w:szCs w:val="28"/>
+              </w:rPr>
+            </w:pPr>
+            <w:r>
+              <w:rPr>
+                <w:rFonts w:ascii="Times New Roman" w:eastAsia="Times New Roman" w:hAnsi="Times New Roman" w:cs="Times New Roman"/>
+                <w:sz w:val="28"/>
+                <w:szCs w:val="28"/>
+              </w:rPr>
+              <w:t xml:space="preserve">  1.1 Общие сведения о параметрах антенн………………………………</w:t>
+            </w:r>
+          </w:p>
+        </w:tc>
+        <w:tc>
+          <w:tcPr>
+            <w:tcW w:w="290" w:type="dxa"/>
+          </w:tcPr>
+          <w:p>
+            <w:pPr>
+              <w:rPr>
+                <w:rFonts w:ascii="Times New Roman" w:hAnsi="Times New Roman" w:cs="Times New Roman"/>
+                <w:sz w:val="28"/>
+                <w:szCs w:val="28"/>
+              </w:rPr>
+            </w:pPr>
+          </w:p>
+        </w:tc>
+      </w:tr>
+      <w:tr>
+        <w:tc>
+          <w:tcPr>
+            <w:tcW w:w="9565" w:type="dxa"/>
+          </w:tcPr>
+          <w:p>
+            <w:pPr>
+              <w:jc w:val="both"/>
+              <w:rPr>
+                <w:rFonts w:ascii="Times New Roman" w:hAnsi="Times New Roman" w:cs="Times New Roman"/>
+                <w:sz w:val="28"/>
+                <w:szCs w:val="28"/>
+              </w:rPr>
+            </w:pPr>
+            <w:r>
+              <w:rPr>
+                <w:rFonts w:ascii="Times New Roman" w:eastAsia="Times New Roman" w:hAnsi="Times New Roman" w:cs="Times New Roman"/>
+                <w:sz w:val="28"/>
+                <w:szCs w:val="28"/>
+              </w:rPr>
+              <w:t xml:space="preserve">  </w:t>
+            </w:r>
+            <w:r>
+              <w:rPr>
+                <w:rFonts w:ascii="Times New Roman" w:eastAsia="Times New Roman" w:hAnsi="Times New Roman" w:cs="Times New Roman"/>
+                <w:sz w:val="28"/>
+                <w:szCs w:val="28"/>
+              </w:rPr>
+              <w:t>1.2 Методы измерения</w:t>
+            </w:r>
+            <w:r>
+              <w:rPr>
+                <w:rFonts w:ascii="Times New Roman" w:eastAsia="Times New Roman" w:hAnsi="Times New Roman" w:cs="Times New Roman"/>
+                <w:sz w:val="28"/>
+                <w:szCs w:val="28"/>
+              </w:rPr>
+              <w:t xml:space="preserve"> параметров </w:t>
+            </w:r>
+            <w:r>
+              <w:rPr>
+                <w:rFonts w:ascii="Times New Roman" w:eastAsia="Times New Roman" w:hAnsi="Times New Roman" w:cs="Times New Roman"/>
+                <w:sz w:val="28"/>
+                <w:szCs w:val="28"/>
+              </w:rPr>
+              <w:t>антенн</w:t>
+            </w:r>
+            <w:r>
+              <w:rPr>
+                <w:rFonts w:ascii="Times New Roman" w:eastAsia="Times New Roman" w:hAnsi="Times New Roman" w:cs="Times New Roman"/>
+                <w:sz w:val="28"/>
+                <w:szCs w:val="28"/>
+              </w:rPr>
+              <w:t>………………………………</w:t>
+            </w:r>
+          </w:p>
+        </w:tc>
+        <w:tc>
+          <w:tcPr>
+            <w:tcW w:w="290" w:type="dxa"/>
+          </w:tcPr>
+          <w:p>
+            <w:pPr>
+              <w:rPr>
+                <w:rFonts w:ascii="Times New Roman" w:hAnsi="Times New Roman" w:cs="Times New Roman"/>
+                <w:sz w:val="28"/>
+                <w:szCs w:val="28"/>
+              </w:rPr>
+            </w:pPr>
+          </w:p>
+        </w:tc>
+      </w:tr>
+      <w:tr>
+        <w:tc>
+          <w:tcPr>
+            <w:tcW w:w="9565" w:type="dxa"/>
+          </w:tcPr>
+          <w:p>
+            <w:pPr>
+              <w:jc w:val="both"/>
+              <w:rPr>
+                <w:rFonts w:ascii="Times New Roman" w:hAnsi="Times New Roman" w:cs="Times New Roman"/>
+                <w:sz w:val="28"/>
+                <w:szCs w:val="28"/>
+              </w:rPr>
+            </w:pPr>
             <w:r>
               <w:rPr>
                 <w:rFonts w:ascii="Times New Roman" w:eastAsia="Times New Roman" w:hAnsi="Times New Roman" w:cs="Times New Roman"/>
@@ -135,21 +268,58 @@
                 <w:sz w:val="28"/>
                 <w:szCs w:val="28"/>
               </w:rPr>
-              <w:t>АФАР</w:t>
-            </w:r>
+              <w:t>2 Технические требования к измерительно-вычислительному комплексу…</w:t>
+            </w:r>
+          </w:p>
+        </w:tc>
+        <w:tc>
+          <w:tcPr>
+            <w:tcW w:w="290" w:type="dxa"/>
+          </w:tcPr>
+          <w:p>
+            <w:pPr>
+              <w:rPr>
+                <w:rFonts w:ascii="Times New Roman" w:hAnsi="Times New Roman" w:cs="Times New Roman"/>
+                <w:sz w:val="28"/>
+                <w:szCs w:val="28"/>
+              </w:rPr>
+            </w:pPr>
+          </w:p>
+        </w:tc>
+      </w:tr>
+      <w:tr>
+        <w:tc>
+          <w:tcPr>
+            <w:tcW w:w="9565" w:type="dxa"/>
+          </w:tcPr>
+          <w:p>
+            <w:pPr>
+              <w:jc w:val="both"/>
+              <w:rPr>
+                <w:rFonts w:ascii="Times New Roman" w:hAnsi="Times New Roman" w:cs="Times New Roman"/>
+                <w:sz w:val="28"/>
+                <w:szCs w:val="28"/>
+              </w:rPr>
+            </w:pPr>
             <w:r>
               <w:rPr>
                 <w:rFonts w:ascii="Times New Roman" w:eastAsia="Times New Roman" w:hAnsi="Times New Roman" w:cs="Times New Roman"/>
-                <w:bCs/>
-                <w:sz w:val="28"/>
-                <w:szCs w:val="28"/>
-              </w:rPr>
-              <w:t xml:space="preserve"> и методы их измерения</w:t>
+                <w:sz w:val="28"/>
+                <w:szCs w:val="28"/>
+              </w:rPr>
+              <w:t xml:space="preserve">  </w:t>
             </w:r>
             <w:r>
               <w:rPr>
                 <w:rFonts w:ascii="Times New Roman" w:eastAsia="Times New Roman" w:hAnsi="Times New Roman" w:cs="Times New Roman"/>
-                <w:bCs/>
+                <w:sz w:val="28"/>
+                <w:szCs w:val="28"/>
+              </w:rPr>
+              <w:t>2.1 Анализ технических требований …………………</w:t>
+            </w:r>
+            <w:r>
+              <w:rPr>
+                <w:rFonts w:ascii="Times New Roman" w:eastAsia="Times New Roman" w:hAnsi="Times New Roman" w:cs="Times New Roman"/>
                 <w:sz w:val="28"/>
                 <w:szCs w:val="28"/>
               </w:rPr>
@@ -192,263 +362,7 @@
                 <w:sz w:val="28"/>
                 <w:szCs w:val="28"/>
               </w:rPr>
-              <w:t xml:space="preserve">  </w:t>
-            </w:r>
-            <w:r>
-              <w:rPr>
-                <w:rFonts w:ascii="Times New Roman" w:eastAsia="Times New Roman" w:hAnsi="Times New Roman" w:cs="Times New Roman"/>
-                <w:sz w:val="28"/>
-                <w:szCs w:val="28"/>
-              </w:rPr>
-              <w:t xml:space="preserve">1.1 Общие сведения о параметрах </w:t>
-            </w:r>
-            <w:r>
-              <w:rPr>
-                <w:rFonts w:ascii="Times New Roman" w:eastAsia="Times New Roman" w:hAnsi="Times New Roman" w:cs="Times New Roman"/>
-                <w:sz w:val="28"/>
-                <w:szCs w:val="28"/>
-              </w:rPr>
-              <w:t>антенн………………………………</w:t>
-            </w:r>
-          </w:p>
-        </w:tc>
-        <w:tc>
-          <w:tcPr>
-            <w:tcW w:w="290" w:type="dxa"/>
-          </w:tcPr>
-          <w:p>
-            <w:pPr>
-              <w:rPr>
-                <w:rFonts w:ascii="Times New Roman" w:hAnsi="Times New Roman" w:cs="Times New Roman"/>
-                <w:sz w:val="28"/>
-                <w:szCs w:val="28"/>
-              </w:rPr>
-            </w:pPr>
-          </w:p>
-        </w:tc>
-      </w:tr>
-      <w:tr>
-        <w:tc>
-          <w:tcPr>
-            <w:tcW w:w="9565" w:type="dxa"/>
-          </w:tcPr>
-          <w:p>
-            <w:pPr>
-              <w:jc w:val="both"/>
-              <w:rPr>
-                <w:rFonts w:ascii="Times New Roman" w:hAnsi="Times New Roman" w:cs="Times New Roman"/>
-                <w:sz w:val="28"/>
-                <w:szCs w:val="28"/>
-              </w:rPr>
-            </w:pPr>
-            <w:r>
-              <w:rPr>
-                <w:rFonts w:ascii="Times New Roman" w:eastAsia="Times New Roman" w:hAnsi="Times New Roman" w:cs="Times New Roman"/>
-                <w:sz w:val="28"/>
-                <w:szCs w:val="28"/>
-              </w:rPr>
-              <w:t xml:space="preserve">  </w:t>
-            </w:r>
-            <w:r>
-              <w:rPr>
-                <w:rFonts w:ascii="Times New Roman" w:eastAsia="Times New Roman" w:hAnsi="Times New Roman" w:cs="Times New Roman"/>
-                <w:sz w:val="28"/>
-                <w:szCs w:val="28"/>
-              </w:rPr>
-              <w:t>1.2 Методы измерения</w:t>
-            </w:r>
-            <w:r>
-              <w:rPr>
-                <w:rFonts w:ascii="Times New Roman" w:eastAsia="Times New Roman" w:hAnsi="Times New Roman" w:cs="Times New Roman"/>
-                <w:sz w:val="28"/>
-                <w:szCs w:val="28"/>
-              </w:rPr>
-              <w:t xml:space="preserve"> параметров </w:t>
-            </w:r>
-            <w:r>
-              <w:rPr>
-                <w:rFonts w:ascii="Times New Roman" w:eastAsia="Times New Roman" w:hAnsi="Times New Roman" w:cs="Times New Roman"/>
-                <w:sz w:val="28"/>
-                <w:szCs w:val="28"/>
-              </w:rPr>
-              <w:t>антенн</w:t>
-            </w:r>
-            <w:r>
-              <w:rPr>
-                <w:rFonts w:ascii="Times New Roman" w:eastAsia="Times New Roman" w:hAnsi="Times New Roman" w:cs="Times New Roman"/>
-                <w:sz w:val="28"/>
-                <w:szCs w:val="28"/>
-              </w:rPr>
-              <w:t>………………………………</w:t>
-            </w:r>
-          </w:p>
-        </w:tc>
-        <w:tc>
-          <w:tcPr>
-            <w:tcW w:w="290" w:type="dxa"/>
-          </w:tcPr>
-          <w:p>
-            <w:pPr>
-              <w:rPr>
-                <w:rFonts w:ascii="Times New Roman" w:hAnsi="Times New Roman" w:cs="Times New Roman"/>
-                <w:sz w:val="28"/>
-                <w:szCs w:val="28"/>
-              </w:rPr>
-            </w:pPr>
-          </w:p>
-        </w:tc>
-      </w:tr>
-      <w:tr>
-        <w:tc>
-          <w:tcPr>
-            <w:tcW w:w="9565" w:type="dxa"/>
-          </w:tcPr>
-          <w:p>
-            <w:pPr>
-              <w:jc w:val="both"/>
-              <w:rPr>
-                <w:rFonts w:ascii="Times New Roman" w:hAnsi="Times New Roman" w:cs="Times New Roman"/>
-                <w:sz w:val="28"/>
-                <w:szCs w:val="28"/>
-              </w:rPr>
-            </w:pPr>
-            <w:r>
-              <w:rPr>
-                <w:rFonts w:ascii="Times New Roman" w:eastAsia="Times New Roman" w:hAnsi="Times New Roman" w:cs="Times New Roman"/>
-                <w:bCs/>
-                <w:sz w:val="28"/>
-                <w:szCs w:val="28"/>
-              </w:rPr>
-              <w:t xml:space="preserve">2 </w:t>
-            </w:r>
-            <w:r>
-              <w:rPr>
-                <w:rFonts w:ascii="Times New Roman" w:eastAsia="Times New Roman" w:hAnsi="Times New Roman" w:cs="Times New Roman"/>
-                <w:bCs/>
-                <w:sz w:val="28"/>
-                <w:szCs w:val="28"/>
-              </w:rPr>
-              <w:t>Т</w:t>
-            </w:r>
-            <w:r>
-              <w:rPr>
-                <w:rFonts w:ascii="Times New Roman" w:eastAsia="Times New Roman" w:hAnsi="Times New Roman" w:cs="Times New Roman"/>
-                <w:bCs/>
-                <w:sz w:val="28"/>
-                <w:szCs w:val="28"/>
-              </w:rPr>
-              <w:t>ехнические требования к измерительно-вычислительному комплексу</w:t>
-            </w:r>
-            <w:r>
-              <w:rPr>
-                <w:rFonts w:ascii="Times New Roman" w:eastAsia="Times New Roman" w:hAnsi="Times New Roman" w:cs="Times New Roman"/>
-                <w:bCs/>
-                <w:sz w:val="28"/>
-                <w:szCs w:val="28"/>
-              </w:rPr>
-              <w:t>…</w:t>
-            </w:r>
-          </w:p>
-        </w:tc>
-        <w:tc>
-          <w:tcPr>
-            <w:tcW w:w="290" w:type="dxa"/>
-          </w:tcPr>
-          <w:p>
-            <w:pPr>
-              <w:rPr>
-                <w:rFonts w:ascii="Times New Roman" w:hAnsi="Times New Roman" w:cs="Times New Roman"/>
-                <w:sz w:val="28"/>
-                <w:szCs w:val="28"/>
-              </w:rPr>
-            </w:pPr>
-          </w:p>
-        </w:tc>
-      </w:tr>
-      <w:tr>
-        <w:tc>
-          <w:tcPr>
-            <w:tcW w:w="9565" w:type="dxa"/>
-          </w:tcPr>
-          <w:p>
-            <w:pPr>
-              <w:jc w:val="both"/>
-              <w:rPr>
-                <w:rFonts w:ascii="Times New Roman" w:hAnsi="Times New Roman" w:cs="Times New Roman"/>
-                <w:sz w:val="28"/>
-                <w:szCs w:val="28"/>
-              </w:rPr>
-            </w:pPr>
-            <w:r>
-              <w:rPr>
-                <w:rFonts w:ascii="Times New Roman" w:eastAsia="Times New Roman" w:hAnsi="Times New Roman" w:cs="Times New Roman"/>
-                <w:sz w:val="28"/>
-                <w:szCs w:val="28"/>
-              </w:rPr>
-              <w:t xml:space="preserve">  </w:t>
-            </w:r>
-            <w:r>
-              <w:rPr>
-                <w:rFonts w:ascii="Times New Roman" w:eastAsia="Times New Roman" w:hAnsi="Times New Roman" w:cs="Times New Roman"/>
-                <w:sz w:val="28"/>
-                <w:szCs w:val="28"/>
-              </w:rPr>
-              <w:t>2.1 Анализ технических требований …………………</w:t>
-            </w:r>
-            <w:r>
-              <w:rPr>
-                <w:rFonts w:ascii="Times New Roman" w:eastAsia="Times New Roman" w:hAnsi="Times New Roman" w:cs="Times New Roman"/>
-                <w:sz w:val="28"/>
-                <w:szCs w:val="28"/>
-              </w:rPr>
-              <w:t>………………………</w:t>
-            </w:r>
-          </w:p>
-        </w:tc>
-        <w:tc>
-          <w:tcPr>
-            <w:tcW w:w="290" w:type="dxa"/>
-          </w:tcPr>
-          <w:p>
-            <w:pPr>
-              <w:rPr>
-                <w:rFonts w:ascii="Times New Roman" w:hAnsi="Times New Roman" w:cs="Times New Roman"/>
-                <w:sz w:val="28"/>
-                <w:szCs w:val="28"/>
-              </w:rPr>
-            </w:pPr>
-          </w:p>
-        </w:tc>
-      </w:tr>
-      <w:tr>
-        <w:tc>
-          <w:tcPr>
-            <w:tcW w:w="9565" w:type="dxa"/>
-          </w:tcPr>
-          <w:p>
-            <w:pPr>
-              <w:jc w:val="both"/>
-              <w:rPr>
-                <w:rFonts w:ascii="Times New Roman" w:hAnsi="Times New Roman" w:cs="Times New Roman"/>
-                <w:sz w:val="28"/>
-                <w:szCs w:val="28"/>
-              </w:rPr>
-            </w:pPr>
-            <w:r>
-              <w:rPr>
-                <w:rFonts w:ascii="Times New Roman" w:eastAsia="Times New Roman" w:hAnsi="Times New Roman" w:cs="Times New Roman"/>
-                <w:sz w:val="28"/>
-                <w:szCs w:val="28"/>
-              </w:rPr>
-              <w:t xml:space="preserve">  </w:t>
-            </w:r>
-            <w:r>
-              <w:rPr>
-                <w:rFonts w:ascii="Times New Roman" w:eastAsia="Times New Roman" w:hAnsi="Times New Roman" w:cs="Times New Roman"/>
-                <w:sz w:val="28"/>
-                <w:szCs w:val="28"/>
-              </w:rPr>
-              <w:t xml:space="preserve">2.2 Выбор </w:t>
+              <w:t xml:space="preserve">  2.2 Выбор </w:t>
             </w:r>
             <w:r>
               <w:rPr>
@@ -507,7 +421,7 @@
                 <w:sz w:val="28"/>
                 <w:szCs w:val="28"/>
               </w:rPr>
-              <w:t>3</w:t>
+              <w:t xml:space="preserve">3 </w:t>
             </w:r>
             <w:r>
               <w:rPr>
@@ -516,6 +430,124 @@
                 <w:sz w:val="28"/>
                 <w:szCs w:val="28"/>
               </w:rPr>
+              <w:t xml:space="preserve">Измерительно-вычислительный комплекс для измерения </w:t>
+            </w:r>
+            <w:r>
+              <w:rPr>
+                <w:rFonts w:ascii="Times New Roman" w:hAnsi="Times New Roman" w:cs="Times New Roman"/>
+                <w:color w:val="000000" w:themeColor="text1"/>
+                <w:sz w:val="28"/>
+                <w:szCs w:val="28"/>
+              </w:rPr>
+              <w:t>АФАР…….</w:t>
+            </w:r>
+            <w:r>
+              <w:rPr>
+                <w:rFonts w:ascii="Times New Roman" w:hAnsi="Times New Roman" w:cs="Times New Roman"/>
+                <w:color w:val="000000" w:themeColor="text1"/>
+                <w:sz w:val="28"/>
+                <w:szCs w:val="28"/>
+              </w:rPr>
+              <w:t>……</w:t>
+            </w:r>
+          </w:p>
+        </w:tc>
+        <w:tc>
+          <w:tcPr>
+            <w:tcW w:w="290" w:type="dxa"/>
+          </w:tcPr>
+          <w:p>
+            <w:pPr>
+              <w:rPr>
+                <w:rFonts w:ascii="Times New Roman" w:hAnsi="Times New Roman" w:cs="Times New Roman"/>
+                <w:sz w:val="28"/>
+                <w:szCs w:val="28"/>
+                <w:highlight w:val="green"/>
+              </w:rPr>
+            </w:pPr>
+          </w:p>
+        </w:tc>
+      </w:tr>
+      <w:tr>
+        <w:tc>
+          <w:tcPr>
+            <w:tcW w:w="9565" w:type="dxa"/>
+          </w:tcPr>
+          <w:p>
+            <w:pPr>
+              <w:jc w:val="both"/>
+              <w:rPr>
+                <w:rFonts w:ascii="Times New Roman" w:hAnsi="Times New Roman" w:cs="Times New Roman"/>
+                <w:sz w:val="28"/>
+                <w:szCs w:val="28"/>
+              </w:rPr>
+            </w:pPr>
+            <w:r>
+              <w:rPr>
+                <w:rFonts w:ascii="Times New Roman" w:hAnsi="Times New Roman" w:cs="Times New Roman"/>
+                <w:color w:val="000000" w:themeColor="text1"/>
+                <w:sz w:val="28"/>
+                <w:szCs w:val="28"/>
+              </w:rPr>
+              <w:t xml:space="preserve">  3.1 Описание структурной схемы………………………………………………</w:t>
+            </w:r>
+          </w:p>
+        </w:tc>
+        <w:tc>
+          <w:tcPr>
+            <w:tcW w:w="290" w:type="dxa"/>
+          </w:tcPr>
+          <w:p>
+            <w:pPr>
+              <w:rPr>
+                <w:rFonts w:ascii="Times New Roman" w:hAnsi="Times New Roman" w:cs="Times New Roman"/>
+                <w:sz w:val="28"/>
+                <w:szCs w:val="28"/>
+                <w:highlight w:val="green"/>
+              </w:rPr>
+            </w:pPr>
+          </w:p>
+        </w:tc>
+      </w:tr>
+      <w:tr>
+        <w:tc>
+          <w:tcPr>
+            <w:tcW w:w="9565" w:type="dxa"/>
+          </w:tcPr>
+          <w:p>
+            <w:pPr>
+              <w:jc w:val="both"/>
+              <w:rPr>
+                <w:rFonts w:ascii="Times New Roman" w:hAnsi="Times New Roman" w:cs="Times New Roman"/>
+                <w:sz w:val="28"/>
+                <w:szCs w:val="28"/>
+              </w:rPr>
+            </w:pPr>
+            <w:r>
+              <w:rPr>
+                <w:rFonts w:ascii="Times New Roman" w:hAnsi="Times New Roman" w:cs="Times New Roman"/>
+                <w:color w:val="000000" w:themeColor="text1"/>
+                <w:sz w:val="28"/>
+                <w:szCs w:val="28"/>
+              </w:rPr>
+              <w:t xml:space="preserve">  </w:t>
+            </w:r>
+            <w:r>
+              <w:rPr>
+                <w:rFonts w:ascii="Times New Roman" w:hAnsi="Times New Roman" w:cs="Times New Roman"/>
+                <w:color w:val="000000" w:themeColor="text1"/>
+                <w:sz w:val="28"/>
+                <w:szCs w:val="28"/>
+              </w:rPr>
+              <w:t>3.2</w:t>
+            </w:r>
+            <w:r>
+              <w:rPr>
+                <w:rFonts w:ascii="Times New Roman" w:hAnsi="Times New Roman" w:cs="Times New Roman"/>
+                <w:color w:val="000000" w:themeColor="text1"/>
+                <w:sz w:val="28"/>
+                <w:szCs w:val="28"/>
+              </w:rPr>
               <w:t xml:space="preserve"> </w:t>
             </w:r>
             <w:r>
@@ -525,7 +557,7 @@
                 <w:sz w:val="28"/>
                 <w:szCs w:val="28"/>
               </w:rPr>
-              <w:t>И</w:t>
+              <w:t>Описание программного обеспечения…….</w:t>
             </w:r>
             <w:r>
               <w:rPr>
@@ -534,47 +566,21 @@
                 <w:sz w:val="28"/>
                 <w:szCs w:val="28"/>
               </w:rPr>
-              <w:t xml:space="preserve">змерительно-вычислительный комплекс для измерения </w:t>
-            </w:r>
-            <w:r>
-              <w:rPr>
-                <w:rFonts w:ascii="Times New Roman" w:hAnsi="Times New Roman" w:cs="Times New Roman"/>
-                <w:color w:val="000000" w:themeColor="text1"/>
-                <w:sz w:val="28"/>
-                <w:szCs w:val="28"/>
-              </w:rPr>
-              <w:t>АФАР…</w:t>
-            </w:r>
-            <w:r>
-              <w:rPr>
-                <w:rFonts w:ascii="Times New Roman" w:hAnsi="Times New Roman" w:cs="Times New Roman"/>
-                <w:color w:val="000000" w:themeColor="text1"/>
-                <w:sz w:val="28"/>
-                <w:szCs w:val="28"/>
-              </w:rPr>
-              <w:t>….</w:t>
-            </w:r>
-            <w:r>
-              <w:rPr>
-                <w:rFonts w:ascii="Times New Roman" w:hAnsi="Times New Roman" w:cs="Times New Roman"/>
-                <w:color w:val="000000" w:themeColor="text1"/>
-                <w:sz w:val="28"/>
-                <w:szCs w:val="28"/>
-              </w:rPr>
-              <w:t>……</w:t>
-            </w:r>
-          </w:p>
-        </w:tc>
-        <w:tc>
-          <w:tcPr>
-            <w:tcW w:w="290" w:type="dxa"/>
-          </w:tcPr>
-          <w:p>
-            <w:pPr>
-              <w:rPr>
-                <w:rFonts w:ascii="Times New Roman" w:hAnsi="Times New Roman" w:cs="Times New Roman"/>
-                <w:sz w:val="28"/>
-                <w:szCs w:val="28"/>
+              <w:t>………………………………</w:t>
+            </w:r>
+          </w:p>
+        </w:tc>
+        <w:tc>
+          <w:tcPr>
+            <w:tcW w:w="290" w:type="dxa"/>
+          </w:tcPr>
+          <w:p>
+            <w:pPr>
+              <w:rPr>
+                <w:rFonts w:ascii="Times New Roman" w:hAnsi="Times New Roman" w:cs="Times New Roman"/>
+                <w:sz w:val="28"/>
+                <w:szCs w:val="28"/>
+                <w:highlight w:val="green"/>
               </w:rPr>
             </w:pPr>
           </w:p>
@@ -597,29 +603,10 @@
             <w:r>
               <w:rPr>
                 <w:rFonts w:ascii="Times New Roman" w:hAnsi="Times New Roman" w:cs="Times New Roman"/>
-                <w:color w:val="000000" w:themeColor="text1"/>
-                <w:sz w:val="28"/>
-                <w:szCs w:val="28"/>
-              </w:rPr>
-              <w:t xml:space="preserve">  </w:t>
-            </w:r>
-            <w:r>
-              <w:rPr>
-                <w:rFonts w:ascii="Times New Roman" w:hAnsi="Times New Roman" w:cs="Times New Roman"/>
-                <w:color w:val="000000" w:themeColor="text1"/>
-                <w:sz w:val="28"/>
-                <w:szCs w:val="28"/>
-              </w:rPr>
-              <w:t>3.1 Описание структурной схемы</w:t>
-            </w:r>
-            <w:r>
-              <w:rPr>
-                <w:rFonts w:ascii="Times New Roman" w:hAnsi="Times New Roman" w:cs="Times New Roman"/>
-                <w:color w:val="000000" w:themeColor="text1"/>
-                <w:sz w:val="28"/>
-                <w:szCs w:val="28"/>
-              </w:rPr>
-              <w:t>………………………………………………</w:t>
+                <w:sz w:val="28"/>
+                <w:szCs w:val="28"/>
+              </w:rPr>
+              <w:t>4 Методика выполнения измерений параметров АФАР……………………...</w:t>
             </w:r>
           </w:p>
         </w:tc>
@@ -655,304 +642,10 @@
             <w:r>
               <w:rPr>
                 <w:rFonts w:ascii="Times New Roman" w:hAnsi="Times New Roman" w:cs="Times New Roman"/>
-                <w:color w:val="000000" w:themeColor="text1"/>
-                <w:sz w:val="28"/>
-                <w:szCs w:val="28"/>
-              </w:rPr>
-              <w:t xml:space="preserve">  </w:t>
-            </w:r>
-            <w:r>
-              <w:rPr>
-                <w:rFonts w:ascii="Times New Roman" w:hAnsi="Times New Roman" w:cs="Times New Roman"/>
-                <w:color w:val="000000" w:themeColor="text1"/>
-                <w:sz w:val="28"/>
-                <w:szCs w:val="28"/>
-              </w:rPr>
-              <w:t xml:space="preserve">3.2 Алгоритм работы </w:t>
-            </w:r>
-            <w:proofErr w:type="gramStart"/>
-            <w:r>
-              <w:rPr>
-                <w:rFonts w:ascii="Times New Roman" w:hAnsi="Times New Roman" w:cs="Times New Roman"/>
-                <w:color w:val="000000" w:themeColor="text1"/>
-                <w:sz w:val="28"/>
-                <w:szCs w:val="28"/>
-              </w:rPr>
-              <w:t>ПО</w:t>
-            </w:r>
-            <w:proofErr w:type="gramEnd"/>
-            <w:r>
-              <w:rPr>
-                <w:rFonts w:ascii="Times New Roman" w:hAnsi="Times New Roman" w:cs="Times New Roman"/>
-                <w:color w:val="000000" w:themeColor="text1"/>
-                <w:sz w:val="28"/>
-                <w:szCs w:val="28"/>
-              </w:rPr>
-              <w:t>………………………………………………………...</w:t>
-            </w:r>
-          </w:p>
-        </w:tc>
-        <w:tc>
-          <w:tcPr>
-            <w:tcW w:w="290" w:type="dxa"/>
-          </w:tcPr>
-          <w:p>
-            <w:pPr>
-              <w:rPr>
-                <w:rFonts w:ascii="Times New Roman" w:hAnsi="Times New Roman" w:cs="Times New Roman"/>
-                <w:sz w:val="28"/>
-                <w:szCs w:val="28"/>
-              </w:rPr>
-            </w:pPr>
-          </w:p>
-        </w:tc>
-      </w:tr>
-      <w:tr>
-        <w:tc>
-          <w:tcPr>
-            <w:tcW w:w="9565" w:type="dxa"/>
-          </w:tcPr>
-          <w:p>
-            <w:pPr>
-              <w:jc w:val="both"/>
-              <w:rPr>
-                <w:rFonts w:ascii="Times New Roman" w:hAnsi="Times New Roman" w:cs="Times New Roman"/>
-                <w:sz w:val="28"/>
-                <w:szCs w:val="28"/>
-              </w:rPr>
-            </w:pPr>
-            <w:r>
-              <w:rPr>
-                <w:rFonts w:ascii="Times New Roman" w:hAnsi="Times New Roman" w:cs="Times New Roman"/>
-                <w:color w:val="000000" w:themeColor="text1"/>
-                <w:sz w:val="28"/>
-                <w:szCs w:val="28"/>
-              </w:rPr>
-              <w:t xml:space="preserve">  </w:t>
-            </w:r>
-            <w:r>
-              <w:rPr>
-                <w:rFonts w:ascii="Times New Roman" w:hAnsi="Times New Roman" w:cs="Times New Roman"/>
-                <w:color w:val="000000" w:themeColor="text1"/>
-                <w:sz w:val="28"/>
-                <w:szCs w:val="28"/>
-              </w:rPr>
-              <w:t>3.3 Программное управление приборами</w:t>
-            </w:r>
-            <w:r>
-              <w:rPr>
-                <w:rFonts w:ascii="Times New Roman" w:hAnsi="Times New Roman" w:cs="Times New Roman"/>
-                <w:color w:val="000000" w:themeColor="text1"/>
-                <w:sz w:val="28"/>
-                <w:szCs w:val="28"/>
-              </w:rPr>
-              <w:t xml:space="preserve"> и </w:t>
-            </w:r>
-            <w:proofErr w:type="spellStart"/>
-            <w:r>
-              <w:rPr>
-                <w:rFonts w:ascii="Times New Roman" w:hAnsi="Times New Roman" w:cs="Times New Roman"/>
-                <w:color w:val="000000" w:themeColor="text1"/>
-                <w:sz w:val="28"/>
-                <w:szCs w:val="28"/>
-              </w:rPr>
-              <w:t>двухкоординатным</w:t>
-            </w:r>
-            <w:proofErr w:type="spellEnd"/>
-            <w:r>
-              <w:rPr>
-                <w:rFonts w:ascii="Times New Roman" w:hAnsi="Times New Roman" w:cs="Times New Roman"/>
-                <w:color w:val="000000" w:themeColor="text1"/>
-                <w:sz w:val="28"/>
-                <w:szCs w:val="28"/>
-              </w:rPr>
-              <w:t xml:space="preserve"> сканером </w:t>
-            </w:r>
-            <w:r>
-              <w:rPr>
-                <w:rFonts w:ascii="Times New Roman" w:hAnsi="Times New Roman" w:cs="Times New Roman"/>
-                <w:color w:val="000000" w:themeColor="text1"/>
-                <w:sz w:val="28"/>
-                <w:szCs w:val="28"/>
-              </w:rPr>
-              <w:t xml:space="preserve"> при помощи ПК</w:t>
-            </w:r>
-            <w:r>
-              <w:rPr>
-                <w:rFonts w:ascii="Times New Roman" w:hAnsi="Times New Roman" w:cs="Times New Roman"/>
-                <w:color w:val="000000" w:themeColor="text1"/>
-                <w:sz w:val="28"/>
-                <w:szCs w:val="28"/>
-              </w:rPr>
-              <w:t>……………………………………………………………………</w:t>
-            </w:r>
-          </w:p>
-        </w:tc>
-        <w:tc>
-          <w:tcPr>
-            <w:tcW w:w="290" w:type="dxa"/>
-          </w:tcPr>
-          <w:p>
-            <w:pPr>
-              <w:rPr>
-                <w:rFonts w:ascii="Times New Roman" w:hAnsi="Times New Roman" w:cs="Times New Roman"/>
-                <w:sz w:val="28"/>
-                <w:szCs w:val="28"/>
-              </w:rPr>
-            </w:pPr>
-          </w:p>
-        </w:tc>
-      </w:tr>
-      <w:tr>
-        <w:tc>
-          <w:tcPr>
-            <w:tcW w:w="9565" w:type="dxa"/>
-          </w:tcPr>
-          <w:p>
-            <w:pPr>
-              <w:jc w:val="both"/>
-              <w:rPr>
-                <w:rFonts w:ascii="Times New Roman" w:hAnsi="Times New Roman" w:cs="Times New Roman"/>
-                <w:sz w:val="28"/>
-                <w:szCs w:val="28"/>
-              </w:rPr>
-            </w:pPr>
-            <w:r>
-              <w:rPr>
-                <w:rFonts w:ascii="Times New Roman" w:hAnsi="Times New Roman" w:cs="Times New Roman"/>
-                <w:color w:val="000000" w:themeColor="text1"/>
-                <w:sz w:val="28"/>
-                <w:szCs w:val="28"/>
-              </w:rPr>
-              <w:t xml:space="preserve">  </w:t>
-            </w:r>
-            <w:r>
-              <w:rPr>
-                <w:rFonts w:ascii="Times New Roman" w:hAnsi="Times New Roman" w:cs="Times New Roman"/>
-                <w:color w:val="000000" w:themeColor="text1"/>
-                <w:sz w:val="28"/>
-                <w:szCs w:val="28"/>
-              </w:rPr>
-              <w:t>3.4 Программное обеспечение для ИВК</w:t>
-            </w:r>
-            <w:r>
-              <w:rPr>
-                <w:rFonts w:ascii="Times New Roman" w:hAnsi="Times New Roman" w:cs="Times New Roman"/>
-                <w:color w:val="000000" w:themeColor="text1"/>
-                <w:sz w:val="28"/>
-                <w:szCs w:val="28"/>
-              </w:rPr>
-              <w:t>………………………………………</w:t>
-            </w:r>
-          </w:p>
-        </w:tc>
-        <w:tc>
-          <w:tcPr>
-            <w:tcW w:w="290" w:type="dxa"/>
-          </w:tcPr>
-          <w:p>
-            <w:pPr>
-              <w:rPr>
-                <w:rFonts w:ascii="Times New Roman" w:hAnsi="Times New Roman" w:cs="Times New Roman"/>
-                <w:sz w:val="28"/>
-                <w:szCs w:val="28"/>
-              </w:rPr>
-            </w:pPr>
-          </w:p>
-        </w:tc>
-      </w:tr>
-      <w:tr>
-        <w:tc>
-          <w:tcPr>
-            <w:tcW w:w="9565" w:type="dxa"/>
-          </w:tcPr>
-          <w:p>
-            <w:pPr>
-              <w:jc w:val="both"/>
-              <w:rPr>
-                <w:rFonts w:ascii="Times New Roman" w:hAnsi="Times New Roman" w:cs="Times New Roman"/>
-                <w:sz w:val="28"/>
-                <w:szCs w:val="28"/>
-              </w:rPr>
-            </w:pPr>
-            <w:r>
-              <w:rPr>
-                <w:rFonts w:ascii="Times New Roman" w:hAnsi="Times New Roman" w:cs="Times New Roman"/>
-                <w:sz w:val="28"/>
-                <w:szCs w:val="28"/>
-              </w:rPr>
-              <w:t xml:space="preserve">4 </w:t>
-            </w:r>
-            <w:r>
-              <w:rPr>
-                <w:rFonts w:ascii="Times New Roman" w:hAnsi="Times New Roman" w:cs="Times New Roman"/>
-                <w:sz w:val="28"/>
-                <w:szCs w:val="28"/>
-              </w:rPr>
-              <w:t>М</w:t>
-            </w:r>
-            <w:r>
-              <w:rPr>
-                <w:rFonts w:ascii="Times New Roman" w:hAnsi="Times New Roman" w:cs="Times New Roman"/>
-                <w:sz w:val="28"/>
-                <w:szCs w:val="28"/>
-              </w:rPr>
-              <w:t xml:space="preserve">етодика выполнения измерений параметров </w:t>
-            </w:r>
-            <w:r>
-              <w:rPr>
-                <w:rFonts w:ascii="Times New Roman" w:hAnsi="Times New Roman" w:cs="Times New Roman"/>
-                <w:sz w:val="28"/>
-                <w:szCs w:val="28"/>
-              </w:rPr>
-              <w:t>АФАР……………………...</w:t>
-            </w:r>
-          </w:p>
-        </w:tc>
-        <w:tc>
-          <w:tcPr>
-            <w:tcW w:w="290" w:type="dxa"/>
-          </w:tcPr>
-          <w:p>
-            <w:pPr>
-              <w:rPr>
-                <w:rFonts w:ascii="Times New Roman" w:hAnsi="Times New Roman" w:cs="Times New Roman"/>
-                <w:sz w:val="28"/>
-                <w:szCs w:val="28"/>
-              </w:rPr>
-            </w:pPr>
-          </w:p>
-        </w:tc>
-      </w:tr>
-      <w:tr>
-        <w:tc>
-          <w:tcPr>
-            <w:tcW w:w="9565" w:type="dxa"/>
-          </w:tcPr>
-          <w:p>
-            <w:pPr>
-              <w:jc w:val="both"/>
-              <w:rPr>
-                <w:rFonts w:ascii="Times New Roman" w:hAnsi="Times New Roman" w:cs="Times New Roman"/>
-                <w:sz w:val="28"/>
-                <w:szCs w:val="28"/>
-              </w:rPr>
-            </w:pPr>
-            <w:r>
-              <w:rPr>
-                <w:rFonts w:ascii="Times New Roman" w:hAnsi="Times New Roman" w:cs="Times New Roman"/>
-                <w:sz w:val="28"/>
-                <w:szCs w:val="28"/>
-              </w:rPr>
-              <w:t xml:space="preserve">  </w:t>
-            </w:r>
-            <w:r>
-              <w:rPr>
-                <w:rFonts w:ascii="Times New Roman" w:hAnsi="Times New Roman" w:cs="Times New Roman"/>
-                <w:sz w:val="28"/>
-                <w:szCs w:val="28"/>
-              </w:rPr>
-              <w:t>4.</w:t>
+                <w:sz w:val="28"/>
+                <w:szCs w:val="28"/>
+              </w:rPr>
+              <w:t xml:space="preserve">  4.</w:t>
             </w:r>
             <w:r>
               <w:rPr>
@@ -968,15 +661,7 @@
                 <w:sz w:val="28"/>
                 <w:szCs w:val="28"/>
               </w:rPr>
-              <w:t xml:space="preserve"> </w:t>
-            </w:r>
-            <w:r>
-              <w:rPr>
-                <w:rFonts w:ascii="Times New Roman" w:hAnsi="Times New Roman" w:cs="Times New Roman"/>
-                <w:sz w:val="28"/>
-                <w:szCs w:val="28"/>
-              </w:rPr>
-              <w:t xml:space="preserve">параметров </w:t>
+              <w:t xml:space="preserve"> параметров </w:t>
             </w:r>
             <w:r>
               <w:rPr>
@@ -1000,31 +685,7 @@
                 <w:sz w:val="28"/>
                 <w:szCs w:val="28"/>
               </w:rPr>
-              <w:t>…</w:t>
-            </w:r>
-            <w:r>
-              <w:rPr>
-                <w:rFonts w:ascii="Times New Roman" w:hAnsi="Times New Roman" w:cs="Times New Roman"/>
-                <w:sz w:val="28"/>
-                <w:szCs w:val="28"/>
-              </w:rPr>
-              <w:t>…………</w:t>
-            </w:r>
-            <w:r>
-              <w:rPr>
-                <w:rFonts w:ascii="Times New Roman" w:hAnsi="Times New Roman" w:cs="Times New Roman"/>
-                <w:sz w:val="28"/>
-                <w:szCs w:val="28"/>
-              </w:rPr>
-              <w:t>…</w:t>
-            </w:r>
-            <w:r>
-              <w:rPr>
-                <w:rFonts w:ascii="Times New Roman" w:hAnsi="Times New Roman" w:cs="Times New Roman"/>
-                <w:sz w:val="28"/>
-                <w:szCs w:val="28"/>
-              </w:rPr>
-              <w:t>.</w:t>
+              <w:t>……………….</w:t>
             </w:r>
           </w:p>
         </w:tc>
@@ -1062,14 +723,7 @@
                 <w:sz w:val="28"/>
                 <w:szCs w:val="28"/>
               </w:rPr>
-              <w:t xml:space="preserve">  </w:t>
-            </w:r>
-            <w:r>
-              <w:rPr>
-                <w:sz w:val="28"/>
-                <w:szCs w:val="28"/>
-              </w:rPr>
-              <w:t xml:space="preserve">4.2 Методика </w:t>
+              <w:t xml:space="preserve">  4.2 Методика </w:t>
             </w:r>
             <w:proofErr w:type="gramStart"/>
             <w:r>
@@ -1077,35 +731,14 @@
                 <w:sz w:val="28"/>
                 <w:szCs w:val="28"/>
               </w:rPr>
-              <w:t>оценивания неопредел</w:t>
-            </w:r>
-            <w:r>
-              <w:rPr>
-                <w:sz w:val="28"/>
-                <w:szCs w:val="28"/>
-              </w:rPr>
-              <w:t>е</w:t>
-            </w:r>
-            <w:r>
-              <w:rPr>
-                <w:sz w:val="28"/>
-                <w:szCs w:val="28"/>
-              </w:rPr>
-              <w:t xml:space="preserve">нностей измерения </w:t>
-            </w:r>
-            <w:r>
-              <w:rPr>
-                <w:sz w:val="28"/>
-                <w:szCs w:val="28"/>
-              </w:rPr>
-              <w:t>диа</w:t>
-            </w:r>
-            <w:r>
-              <w:rPr>
-                <w:sz w:val="28"/>
-                <w:szCs w:val="28"/>
-              </w:rPr>
-              <w:t>граммы направленности</w:t>
+              <w:t xml:space="preserve">оценивания неопределенностей измерения </w:t>
+            </w:r>
+            <w:r>
+              <w:rPr>
+                <w:sz w:val="28"/>
+                <w:szCs w:val="28"/>
+              </w:rPr>
+              <w:t>диаграммы направленности</w:t>
             </w:r>
             <w:proofErr w:type="gramEnd"/>
             <w:r>
@@ -1166,44 +799,21 @@
                 <w:sz w:val="28"/>
                 <w:szCs w:val="28"/>
               </w:rPr>
-              <w:t xml:space="preserve">5 </w:t>
-            </w:r>
-            <w:r>
-              <w:rPr>
-                <w:rFonts w:ascii="Times New Roman" w:hAnsi="Times New Roman" w:cs="Times New Roman"/>
-                <w:sz w:val="28"/>
-                <w:szCs w:val="28"/>
-              </w:rPr>
-              <w:t>Р</w:t>
-            </w:r>
-            <w:r>
-              <w:rPr>
-                <w:rFonts w:ascii="Times New Roman" w:hAnsi="Times New Roman" w:cs="Times New Roman"/>
-                <w:sz w:val="28"/>
-                <w:szCs w:val="28"/>
-              </w:rPr>
-              <w:t xml:space="preserve">езультаты экспериментальных исследований </w:t>
-            </w:r>
-            <w:r>
-              <w:rPr>
-                <w:rFonts w:ascii="Times New Roman" w:hAnsi="Times New Roman" w:cs="Times New Roman"/>
-                <w:sz w:val="28"/>
-                <w:szCs w:val="28"/>
-              </w:rPr>
-              <w:t>………………..…………….</w:t>
-            </w:r>
-          </w:p>
-        </w:tc>
-        <w:tc>
-          <w:tcPr>
-            <w:tcW w:w="290" w:type="dxa"/>
-          </w:tcPr>
-          <w:p>
-            <w:pPr>
-              <w:rPr>
-                <w:rFonts w:ascii="Times New Roman" w:hAnsi="Times New Roman" w:cs="Times New Roman"/>
-                <w:sz w:val="28"/>
-                <w:szCs w:val="28"/>
+              <w:t>5 Результаты экспериментальных исследований ………………..…………….</w:t>
+            </w:r>
+          </w:p>
+        </w:tc>
+        <w:tc>
+          <w:tcPr>
+            <w:tcW w:w="290" w:type="dxa"/>
+          </w:tcPr>
+          <w:p>
+            <w:pPr>
+              <w:rPr>
+                <w:rFonts w:ascii="Times New Roman" w:hAnsi="Times New Roman" w:cs="Times New Roman"/>
+                <w:sz w:val="28"/>
+                <w:szCs w:val="28"/>
+                <w:highlight w:val="green"/>
               </w:rPr>
             </w:pPr>
           </w:p>
@@ -1238,23 +848,7 @@
                 <w:sz w:val="28"/>
                 <w:szCs w:val="28"/>
               </w:rPr>
-              <w:t>Технико-экономическое обоснование затрат на проектирование и установку вычислительно-измерительного комплекса</w:t>
-            </w:r>
-            <w:r>
-              <w:rPr>
-                <w:rFonts w:ascii="Times New Roman" w:hAnsi="Times New Roman" w:cs="Times New Roman"/>
-                <w:sz w:val="28"/>
-                <w:szCs w:val="28"/>
-              </w:rPr>
-              <w:t>…</w:t>
-            </w:r>
-            <w:r>
-              <w:rPr>
-                <w:rFonts w:ascii="Times New Roman" w:hAnsi="Times New Roman" w:cs="Times New Roman"/>
-                <w:sz w:val="28"/>
-                <w:szCs w:val="28"/>
-              </w:rPr>
-              <w:t>….</w:t>
+              <w:t>Технико-экономическое обоснование затрат на проектирование и установку вычислительно-измерительного комплекса…….</w:t>
             </w:r>
             <w:r>
               <w:rPr>
@@ -1276,6 +870,7 @@
                 <w:rFonts w:ascii="Times New Roman" w:hAnsi="Times New Roman" w:cs="Times New Roman"/>
                 <w:sz w:val="28"/>
                 <w:szCs w:val="28"/>
+                <w:highlight w:val="green"/>
               </w:rPr>
             </w:pPr>
           </w:p>
@@ -1303,16 +898,7 @@
                 <w:szCs w:val="28"/>
                 <w:lang w:val="be-BY"/>
               </w:rPr>
-              <w:t xml:space="preserve">  </w:t>
-            </w:r>
-            <w:r>
-              <w:rPr>
-                <w:rFonts w:ascii="Times New Roman" w:hAnsi="Times New Roman" w:cs="Times New Roman"/>
-                <w:sz w:val="28"/>
-                <w:szCs w:val="28"/>
-                <w:lang w:val="be-BY"/>
-              </w:rPr>
-              <w:t xml:space="preserve">6.1 </w:t>
+              <w:t xml:space="preserve">  6.1 </w:t>
             </w:r>
             <w:r>
               <w:rPr>
@@ -1342,6 +928,7 @@
                 <w:rFonts w:ascii="Times New Roman" w:hAnsi="Times New Roman" w:cs="Times New Roman"/>
                 <w:sz w:val="28"/>
                 <w:szCs w:val="28"/>
+                <w:highlight w:val="green"/>
               </w:rPr>
             </w:pPr>
           </w:p>
@@ -1368,39 +955,15 @@
                 <w:sz w:val="28"/>
                 <w:szCs w:val="28"/>
               </w:rPr>
-              <w:t xml:space="preserve">  </w:t>
-            </w:r>
-            <w:r>
-              <w:rPr>
-                <w:rFonts w:ascii="Times New Roman" w:hAnsi="Times New Roman" w:cs="Times New Roman"/>
-                <w:sz w:val="28"/>
-                <w:szCs w:val="28"/>
-              </w:rPr>
-              <w:t>6.2</w:t>
-            </w:r>
-            <w:r>
-              <w:rPr>
-                <w:rFonts w:ascii="Times New Roman" w:hAnsi="Times New Roman" w:cs="Times New Roman"/>
-                <w:sz w:val="28"/>
-                <w:szCs w:val="28"/>
-              </w:rPr>
-              <w:t xml:space="preserve"> </w:t>
-            </w:r>
-            <w:r>
-              <w:rPr>
-                <w:rFonts w:ascii="Times New Roman" w:hAnsi="Times New Roman" w:cs="Times New Roman"/>
-                <w:sz w:val="28"/>
-                <w:szCs w:val="28"/>
-              </w:rPr>
-              <w:t>Смета затрат на проектирование вычислительно-измерительного комплекса</w:t>
-            </w:r>
-            <w:r>
-              <w:rPr>
-                <w:rFonts w:ascii="Times New Roman" w:hAnsi="Times New Roman" w:cs="Times New Roman"/>
-                <w:sz w:val="28"/>
-                <w:szCs w:val="28"/>
-              </w:rPr>
-              <w:t xml:space="preserve"> </w:t>
+              <w:t xml:space="preserve">  6.2 </w:t>
+            </w:r>
+            <w:r>
+              <w:rPr>
+                <w:rFonts w:ascii="Times New Roman" w:hAnsi="Times New Roman" w:cs="Times New Roman"/>
+                <w:sz w:val="28"/>
+                <w:szCs w:val="28"/>
+              </w:rPr>
+              <w:t xml:space="preserve">Смета затрат на проектирование вычислительно-измерительного комплекса </w:t>
             </w:r>
             <w:r>
               <w:rPr>
@@ -1422,6 +985,7 @@
                 <w:rFonts w:ascii="Times New Roman" w:hAnsi="Times New Roman" w:cs="Times New Roman"/>
                 <w:sz w:val="28"/>
                 <w:szCs w:val="28"/>
+                <w:highlight w:val="green"/>
               </w:rPr>
             </w:pPr>
           </w:p>
@@ -1449,16 +1013,7 @@
                 <w:szCs w:val="28"/>
                 <w:lang w:val="be-BY"/>
               </w:rPr>
-              <w:t xml:space="preserve">  </w:t>
-            </w:r>
-            <w:r>
-              <w:rPr>
-                <w:rFonts w:ascii="Times New Roman" w:hAnsi="Times New Roman" w:cs="Times New Roman"/>
-                <w:sz w:val="28"/>
-                <w:szCs w:val="28"/>
-                <w:lang w:val="be-BY"/>
-              </w:rPr>
-              <w:t xml:space="preserve">6.3 </w:t>
+              <w:t xml:space="preserve">  6.3 </w:t>
             </w:r>
             <w:r>
               <w:rPr>
@@ -1557,21 +1112,15 @@
                 <w:szCs w:val="28"/>
               </w:rPr>
             </w:pPr>
-            <w:r>
-              <w:rPr>
-                <w:rFonts w:ascii="Times New Roman" w:hAnsi="Times New Roman" w:cs="Times New Roman"/>
-                <w:sz w:val="28"/>
-                <w:szCs w:val="28"/>
-              </w:rPr>
-              <w:t>Заключение</w:t>
-            </w:r>
-            <w:r>
-              <w:rPr>
-                <w:rFonts w:ascii="Times New Roman" w:hAnsi="Times New Roman" w:cs="Times New Roman"/>
-                <w:sz w:val="28"/>
-                <w:szCs w:val="28"/>
-              </w:rPr>
-              <w:t>………………………………………………………………………….</w:t>
+            <w:bookmarkStart w:id="0" w:name="_GoBack"/>
+            <w:bookmarkEnd w:id="0"/>
+            <w:r>
+              <w:rPr>
+                <w:rFonts w:ascii="Times New Roman" w:hAnsi="Times New Roman" w:cs="Times New Roman"/>
+                <w:sz w:val="28"/>
+                <w:szCs w:val="28"/>
+              </w:rPr>
+              <w:t>Заключение………………………………………………………………………….</w:t>
             </w:r>
           </w:p>
         </w:tc>
@@ -1733,7 +1282,7 @@
 </file>
 
 <file path=word/styles.xml><?xml version="1.0" encoding="utf-8"?>
-<w:styles xmlns:r="http://schemas.openxmlformats.org/officeDocument/2006/relationships" xmlns:w="http://schemas.openxmlformats.org/wordprocessingml/2006/main">
+<w:styles xmlns:mc="http://schemas.openxmlformats.org/markup-compatibility/2006" xmlns:r="http://schemas.openxmlformats.org/officeDocument/2006/relationships" xmlns:w="http://schemas.openxmlformats.org/wordprocessingml/2006/main" xmlns:w14="http://schemas.microsoft.com/office/word/2010/wordml" mc:Ignorable="w14">
   <w:docDefaults>
     <w:rPrDefault>
       <w:rPr>
@@ -1905,7 +1454,6 @@
     <w:uiPriority w:val="99"/>
     <w:semiHidden/>
     <w:unhideWhenUsed/>
-    <w:qFormat/>
     <w:tblPr>
       <w:tblInd w:w="0" w:type="dxa"/>
       <w:tblCellMar>
@@ -2031,6 +1579,196 @@
     <w:pPr>
       <w:spacing w:after="0" w:line="240" w:lineRule="auto"/>
     </w:pPr>
+  </w:style>
+</w:styles>
+</file>
+
+<file path=word/stylesWithEffects.xml><?xml version="1.0" encoding="utf-8"?>
+<w:styles xmlns:wpc="http://schemas.microsoft.com/office/word/2010/wordprocessingCanvas" xmlns:mc="http://schemas.openxmlformats.org/markup-compatibility/2006" xmlns:o="urn:schemas-microsoft-com:office:office" xmlns:r="http://schemas.openxmlformats.org/officeDocument/2006/relationships" xmlns:m="http://schemas.openxmlformats.org/officeDocument/2006/math" xmlns:v="urn:schemas-microsoft-com:vml" xmlns:wp14="http://schemas.microsoft.com/office/word/2010/wordprocessingDrawing" xmlns:wp="http://schemas.openxmlformats.org/drawingml/2006/wordprocessingDrawing" xmlns:w10="urn:schemas-microsoft-com:office:word" xmlns:w="http://schemas.openxmlformats.org/wordprocessingml/2006/main" xmlns:w14="http://schemas.microsoft.com/office/word/2010/wordml" xmlns:wpg="http://schemas.microsoft.com/office/word/2010/wordprocessingGroup" xmlns:wpi="http://schemas.microsoft.com/office/word/2010/wordprocessingInk" xmlns:wne="http://schemas.microsoft.com/office/word/2006/wordml" xmlns:wps="http://schemas.microsoft.com/office/word/2010/wordprocessingShape" mc:Ignorable="w14 wp14">
+  <w:docDefaults>
+    <w:rPrDefault>
+      <w:rPr>
+        <w:rFonts w:asciiTheme="minorHAnsi" w:eastAsiaTheme="minorEastAsia" w:hAnsiTheme="minorHAnsi" w:cstheme="minorBidi"/>
+        <w:sz w:val="22"/>
+        <w:szCs w:val="22"/>
+        <w:lang w:val="ru-RU" w:eastAsia="ru-RU" w:bidi="ar-SA"/>
+      </w:rPr>
+    </w:rPrDefault>
+    <w:pPrDefault>
+      <w:pPr>
+        <w:spacing w:after="200" w:line="276" w:lineRule="auto"/>
+      </w:pPr>
+    </w:pPrDefault>
+  </w:docDefaults>
+  <w:latentStyles w:defLockedState="0" w:defUIPriority="99" w:defSemiHidden="1" w:defUnhideWhenUsed="1" w:defQFormat="0" w:count="267">
+    <w:lsdException w:name="Normal" w:semiHidden="0" w:uiPriority="0" w:unhideWhenUsed="0" w:qFormat="1"/>
+    <w:lsdException w:name="heading 1" w:semiHidden="0" w:uiPriority="9" w:unhideWhenUsed="0" w:qFormat="1"/>
+    <w:lsdException w:name="heading 2" w:uiPriority="9" w:qFormat="1"/>
+    <w:lsdException w:name="heading 3" w:uiPriority="9" w:qFormat="1"/>
+    <w:lsdException w:name="heading 4" w:uiPriority="9" w:qFormat="1"/>
+    <w:lsdException w:name="heading 5" w:uiPriority="9" w:qFormat="1"/>
+    <w:lsdException w:name="heading 6" w:uiPriority="9" w:qFormat="1"/>
+    <w:lsdException w:name="heading 7" w:uiPriority="9" w:qFormat="1"/>
+    <w:lsdException w:name="heading 8" w:uiPriority="9" w:qFormat="1"/>
+    <w:lsdException w:name="heading 9" w:uiPriority="9" w:qFormat="1"/>
+    <w:lsdException w:name="toc 1" w:uiPriority="39"/>
+    <w:lsdException w:name="toc 2" w:uiPriority="39"/>
+    <w:lsdException w:name="toc 3" w:uiPriority="39"/>
+    <w:lsdException w:name="toc 4" w:uiPriority="39"/>
+    <w:lsdException w:name="toc 5" w:uiPriority="39"/>
+    <w:lsdException w:name="toc 6" w:uiPriority="39"/>
+    <w:lsdException w:name="toc 7" w:uiPriority="39"/>
+    <w:lsdException w:name="toc 8" w:uiPriority="39"/>
+    <w:lsdException w:name="toc 9" w:uiPriority="39"/>
+    <w:lsdException w:name="caption" w:uiPriority="35" w:qFormat="1"/>
+    <w:lsdException w:name="Title" w:semiHidden="0" w:uiPriority="10" w:unhideWhenUsed="0" w:qFormat="1"/>
+    <w:lsdException w:name="Default Paragraph Font" w:uiPriority="1"/>
+    <w:lsdException w:name="Subtitle" w:semiHidden="0" w:uiPriority="11" w:unhideWhenUsed="0" w:qFormat="1"/>
+    <w:lsdException w:name="Strong" w:semiHidden="0" w:uiPriority="22" w:unhideWhenUsed="0" w:qFormat="1"/>
+    <w:lsdException w:name="Emphasis" w:semiHidden="0" w:uiPriority="20" w:unhideWhenUsed="0" w:qFormat="1"/>
+    <w:lsdException w:name="Table Grid" w:semiHidden="0" w:uiPriority="59" w:unhideWhenUsed="0"/>
+    <w:lsdException w:name="Placeholder Text" w:unhideWhenUsed="0"/>
+    <w:lsdException w:name="No Spacing" w:semiHidden="0" w:uiPriority="1" w:unhideWhenUsed="0" w:qFormat="1"/>
+    <w:lsdException w:name="Light Shading" w:semiHidden="0" w:uiPriority="60" w:unhideWhenUsed="0"/>
+    <w:lsdException w:name="Light List" w:semiHidden="0" w:uiPriority="61" w:unhideWhenUsed="0"/>
+    <w:lsdException w:name="Light Grid" w:semiHidden="0" w:uiPriority="62" w:unhideWhenUsed="0"/>
+    <w:lsdException w:name="Medium Shading 1" w:semiHidden="0" w:uiPriority="63" w:unhideWhenUsed="0"/>
+    <w:lsdException w:name="Medium Shading 2" w:semiHidden="0" w:uiPriority="64" w:unhideWhenUsed="0"/>
+    <w:lsdException w:name="Medium List 1" w:semiHidden="0" w:uiPriority="65" w:unhideWhenUsed="0"/>
+    <w:lsdException w:name="Medium List 2" w:semiHidden="0" w:uiPriority="66" w:unhideWhenUsed="0"/>
+    <w:lsdException w:name="Medium Grid 1" w:semiHidden="0" w:uiPriority="67" w:unhideWhenUsed="0"/>
+    <w:lsdException w:name="Medium Grid 2" w:semiHidden="0" w:uiPriority="68" w:unhideWhenUsed="0"/>
+    <w:lsdException w:name="Medium Grid 3" w:semiHidden="0" w:uiPriority="69" w:unhideWhenUsed="0"/>
+    <w:lsdException w:name="Dark List" w:semiHidden="0" w:uiPriority="70" w:unhideWhenUsed="0"/>
+    <w:lsdException w:name="Colorful Shading" w:semiHidden="0" w:uiPriority="71" w:unhideWhenUsed="0"/>
+    <w:lsdException w:name="Colorful List" w:semiHidden="0" w:uiPriority="72" w:unhideWhenUsed="0"/>
+    <w:lsdException w:name="Colorful Grid" w:semiHidden="0" w:uiPriority="73" w:unhideWhenUsed="0"/>
+    <w:lsdException w:name="Light Shading Accent 1" w:semiHidden="0" w:uiPriority="60" w:unhideWhenUsed="0"/>
+    <w:lsdException w:name="Light List Accent 1" w:semiHidden="0" w:uiPriority="61" w:unhideWhenUsed="0"/>
+    <w:lsdException w:name="Light Grid Accent 1" w:semiHidden="0" w:uiPriority="62" w:unhideWhenUsed="0"/>
+    <w:lsdException w:name="Medium Shading 1 Accent 1" w:semiHidden="0" w:uiPriority="63" w:unhideWhenUsed="0"/>
+    <w:lsdException w:name="Medium Shading 2 Accent 1" w:semiHidden="0" w:uiPriority="64" w:unhideWhenUsed="0"/>
+    <w:lsdException w:name="Medium List 1 Accent 1" w:semiHidden="0" w:uiPriority="65" w:unhideWhenUsed="0"/>
+    <w:lsdException w:name="Revision" w:unhideWhenUsed="0"/>
+    <w:lsdException w:name="List Paragraph" w:semiHidden="0" w:uiPriority="34" w:unhideWhenUsed="0" w:qFormat="1"/>
+    <w:lsdException w:name="Quote" w:semiHidden="0" w:uiPriority="29" w:unhideWhenUsed="0" w:qFormat="1"/>
+    <w:lsdException w:name="Intense Quote" w:semiHidden="0" w:uiPriority="30" w:unhideWhenUsed="0" w:qFormat="1"/>
+    <w:lsdException w:name="Medium List 2 Accent 1" w:semiHidden="0" w:uiPriority="66" w:unhideWhenUsed="0"/>
+    <w:lsdException w:name="Medium Grid 1 Accent 1" w:semiHidden="0" w:uiPriority="67" w:unhideWhenUsed="0"/>
+    <w:lsdException w:name="Medium Grid 2 Accent 1" w:semiHidden="0" w:uiPriority="68" w:unhideWhenUsed="0"/>
+    <w:lsdException w:name="Medium Grid 3 Accent 1" w:semiHidden="0" w:uiPriority="69" w:unhideWhenUsed="0"/>
+    <w:lsdException w:name="Dark List Accent 1" w:semiHidden="0" w:uiPriority="70" w:unhideWhenUsed="0"/>
+    <w:lsdException w:name="Colorful Shading Accent 1" w:semiHidden="0" w:uiPriority="71" w:unhideWhenUsed="0"/>
+    <w:lsdException w:name="Colorful List Accent 1" w:semiHidden="0" w:uiPriority="72" w:unhideWhenUsed="0"/>
+    <w:lsdException w:name="Colorful Grid Accent 1" w:semiHidden="0" w:uiPriority="73" w:unhideWhenUsed="0"/>
+    <w:lsdException w:name="Light Shading Accent 2" w:semiHidden="0" w:uiPriority="60" w:unhideWhenUsed="0"/>
+    <w:lsdException w:name="Light List Accent 2" w:semiHidden="0" w:uiPriority="61" w:unhideWhenUsed="0"/>
+    <w:lsdException w:name="Light Grid Accent 2" w:semiHidden="0" w:uiPriority="62" w:unhideWhenUsed="0"/>
+    <w:lsdException w:name="Medium Shading 1 Accent 2" w:semiHidden="0" w:uiPriority="63" w:unhideWhenUsed="0"/>
+    <w:lsdException w:name="Medium Shading 2 Accent 2" w:semiHidden="0" w:uiPriority="64" w:unhideWhenUsed="0"/>
+    <w:lsdException w:name="Medium List 1 Accent 2" w:semiHidden="0" w:uiPriority="65" w:unhideWhenUsed="0"/>
+    <w:lsdException w:name="Medium List 2 Accent 2" w:semiHidden="0" w:uiPriority="66" w:unhideWhenUsed="0"/>
+    <w:lsdException w:name="Medium Grid 1 Accent 2" w:semiHidden="0" w:uiPriority="67" w:unhideWhenUsed="0"/>
+    <w:lsdException w:name="Medium Grid 2 Accent 2" w:semiHidden="0" w:uiPriority="68" w:unhideWhenUsed="0"/>
+    <w:lsdException w:name="Medium Grid 3 Accent 2" w:semiHidden="0" w:uiPriority="69" w:unhideWhenUsed="0"/>
+    <w:lsdException w:name="Dark List Accent 2" w:semiHidden="0" w:uiPriority="70" w:unhideWhenUsed="0"/>
+    <w:lsdException w:name="Colorful Shading Accent 2" w:semiHidden="0" w:uiPriority="71" w:unhideWhenUsed="0"/>
+    <w:lsdException w:name="Colorful List Accent 2" w:semiHidden="0" w:uiPriority="72" w:unhideWhenUsed="0"/>
+    <w:lsdException w:name="Colorful Grid Accent 2" w:semiHidden="0" w:uiPriority="73" w:unhideWhenUsed="0"/>
+    <w:lsdException w:name="Light Shading Accent 3" w:semiHidden="0" w:uiPriority="60" w:unhideWhenUsed="0"/>
+    <w:lsdException w:name="Light List Accent 3" w:semiHidden="0" w:uiPriority="61" w:unhideWhenUsed="0"/>
+    <w:lsdException w:name="Light Grid Accent 3" w:semiHidden="0" w:uiPriority="62" w:unhideWhenUsed="0"/>
+    <w:lsdException w:name="Medium Shading 1 Accent 3" w:semiHidden="0" w:uiPriority="63" w:unhideWhenUsed="0"/>
+    <w:lsdException w:name="Medium Shading 2 Accent 3" w:semiHidden="0" w:uiPriority="64" w:unhideWhenUsed="0"/>
+    <w:lsdException w:name="Medium List 1 Accent 3" w:semiHidden="0" w:uiPriority="65" w:unhideWhenUsed="0"/>
+    <w:lsdException w:name="Medium List 2 Accent 3" w:semiHidden="0" w:uiPriority="66" w:unhideWhenUsed="0"/>
+    <w:lsdException w:name="Medium Grid 1 Accent 3" w:semiHidden="0" w:uiPriority="67" w:unhideWhenUsed="0"/>
+    <w:lsdException w:name="Medium Grid 2 Accent 3" w:semiHidden="0" w:uiPriority="68" w:unhideWhenUsed="0"/>
+    <w:lsdException w:name="Medium Grid 3 Accent 3" w:semiHidden="0" w:uiPriority="69" w:unhideWhenUsed="0"/>
+    <w:lsdException w:name="Dark List Accent 3" w:semiHidden="0" w:uiPriority="70" w:unhideWhenUsed="0"/>
+    <w:lsdException w:name="Colorful Shading Accent 3" w:semiHidden="0" w:uiPriority="71" w:unhideWhenUsed="0"/>
+    <w:lsdException w:name="Colorful List Accent 3" w:semiHidden="0" w:uiPriority="72" w:unhideWhenUsed="0"/>
+    <w:lsdException w:name="Colorful Grid Accent 3" w:semiHidden="0" w:uiPriority="73" w:unhideWhenUsed="0"/>
+    <w:lsdException w:name="Light Shading Accent 4" w:semiHidden="0" w:uiPriority="60" w:unhideWhenUsed="0"/>
+    <w:lsdException w:name="Light List Accent 4" w:semiHidden="0" w:uiPriority="61" w:unhideWhenUsed="0"/>
+    <w:lsdException w:name="Light Grid Accent 4" w:semiHidden="0" w:uiPriority="62" w:unhideWhenUsed="0"/>
+    <w:lsdException w:name="Medium Shading 1 Accent 4" w:semiHidden="0" w:uiPriority="63" w:unhideWhenUsed="0"/>
+    <w:lsdException w:name="Medium Shading 2 Accent 4" w:semiHidden="0" w:uiPriority="64" w:unhideWhenUsed="0"/>
+    <w:lsdException w:name="Medium List 1 Accent 4" w:semiHidden="0" w:uiPriority="65" w:unhideWhenUsed="0"/>
+    <w:lsdException w:name="Medium List 2 Accent 4" w:semiHidden="0" w:uiPriority="66" w:unhideWhenUsed="0"/>
+    <w:lsdException w:name="Medium Grid 1 Accent 4" w:semiHidden="0" w:uiPriority="67" w:unhideWhenUsed="0"/>
+    <w:lsdException w:name="Medium Grid 2 Accent 4" w:semiHidden="0" w:uiPriority="68" w:unhideWhenUsed="0"/>
+    <w:lsdException w:name="Medium Grid 3 Accent 4" w:semiHidden="0" w:uiPriority="69" w:unhideWhenUsed="0"/>
+    <w:lsdException w:name="Dark List Accent 4" w:semiHidden="0" w:uiPriority="70" w:unhideWhenUsed="0"/>
+    <w:lsdException w:name="Colorful Shading Accent 4" w:semiHidden="0" w:uiPriority="71" w:unhideWhenUsed="0"/>
+    <w:lsdException w:name="Colorful List Accent 4" w:semiHidden="0" w:uiPriority="72" w:unhideWhenUsed="0"/>
+    <w:lsdException w:name="Colorful Grid Accent 4" w:semiHidden="0" w:uiPriority="73" w:unhideWhenUsed="0"/>
+    <w:lsdException w:name="Light Shading Accent 5" w:semiHidden="0" w:uiPriority="60" w:unhideWhenUsed="0"/>
+    <w:lsdException w:name="Light List Accent 5" w:semiHidden="0" w:uiPriority="61" w:unhideWhenUsed="0"/>
+    <w:lsdException w:name="Light Grid Accent 5" w:semiHidden="0" w:uiPriority="62" w:unhideWhenUsed="0"/>
+    <w:lsdException w:name="Medium Shading 1 Accent 5" w:semiHidden="0" w:uiPriority="63" w:unhideWhenUsed="0"/>
+    <w:lsdException w:name="Medium Shading 2 Accent 5" w:semiHidden="0" w:uiPriority="64" w:unhideWhenUsed="0"/>
+    <w:lsdException w:name="Medium List 1 Accent 5" w:semiHidden="0" w:uiPriority="65" w:unhideWhenUsed="0"/>
+    <w:lsdException w:name="Medium List 2 Accent 5" w:semiHidden="0" w:uiPriority="66" w:unhideWhenUsed="0"/>
+    <w:lsdException w:name="Medium Grid 1 Accent 5" w:semiHidden="0" w:uiPriority="67" w:unhideWhenUsed="0"/>
+    <w:lsdException w:name="Medium Grid 2 Accent 5" w:semiHidden="0" w:uiPriority="68" w:unhideWhenUsed="0"/>
+    <w:lsdException w:name="Medium Grid 3 Accent 5" w:semiHidden="0" w:uiPriority="69" w:unhideWhenUsed="0"/>
+    <w:lsdException w:name="Dark List Accent 5" w:semiHidden="0" w:uiPriority="70" w:unhideWhenUsed="0"/>
+    <w:lsdException w:name="Colorful Shading Accent 5" w:semiHidden="0" w:uiPriority="71" w:unhideWhenUsed="0"/>
+    <w:lsdException w:name="Colorful List Accent 5" w:semiHidden="0" w:uiPriority="72" w:unhideWhenUsed="0"/>
+    <w:lsdException w:name="Colorful Grid Accent 5" w:semiHidden="0" w:uiPriority="73" w:unhideWhenUsed="0"/>
+    <w:lsdException w:name="Light Shading Accent 6" w:semiHidden="0" w:uiPriority="60" w:unhideWhenUsed="0"/>
+    <w:lsdException w:name="Light List Accent 6" w:semiHidden="0" w:uiPriority="61" w:unhideWhenUsed="0"/>
+    <w:lsdException w:name="Light Grid Accent 6" w:semiHidden="0" w:uiPriority="62" w:unhideWhenUsed="0"/>
+    <w:lsdException w:name="Medium Shading 1 Accent 6" w:semiHidden="0" w:uiPriority="63" w:unhideWhenUsed="0"/>
+    <w:lsdException w:name="Medium Shading 2 Accent 6" w:semiHidden="0" w:uiPriority="64" w:unhideWhenUsed="0"/>
+    <w:lsdException w:name="Medium List 1 Accent 6" w:semiHidden="0" w:uiPriority="65" w:unhideWhenUsed="0"/>
+    <w:lsdException w:name="Medium List 2 Accent 6" w:semiHidden="0" w:uiPriority="66" w:unhideWhenUsed="0"/>
+    <w:lsdException w:name="Medium Grid 1 Accent 6" w:semiHidden="0" w:uiPriority="67" w:unhideWhenUsed="0"/>
+    <w:lsdException w:name="Medium Grid 2 Accent 6" w:semiHidden="0" w:uiPriority="68" w:unhideWhenUsed="0"/>
+    <w:lsdException w:name="Medium Grid 3 Accent 6" w:semiHidden="0" w:uiPriority="69" w:unhideWhenUsed="0"/>
+    <w:lsdException w:name="Dark List Accent 6" w:semiHidden="0" w:uiPriority="70" w:unhideWhenUsed="0"/>
+    <w:lsdException w:name="Colorful Shading Accent 6" w:semiHidden="0" w:uiPriority="71" w:unhideWhenUsed="0"/>
+    <w:lsdException w:name="Colorful List Accent 6" w:semiHidden="0" w:uiPriority="72" w:unhideWhenUsed="0"/>
+    <w:lsdException w:name="Colorful Grid Accent 6" w:semiHidden="0" w:uiPriority="73" w:unhideWhenUsed="0"/>
+    <w:lsdException w:name="Subtle Emphasis" w:semiHidden="0" w:uiPriority="19" w:unhideWhenUsed="0" w:qFormat="1"/>
+    <w:lsdException w:name="Intense Emphasis" w:semiHidden="0" w:uiPriority="21" w:unhideWhenUsed="0" w:qFormat="1"/>
+    <w:lsdException w:name="Subtle Reference" w:semiHidden="0" w:uiPriority="31" w:unhideWhenUsed="0" w:qFormat="1"/>
+    <w:lsdException w:name="Intense Reference" w:semiHidden="0" w:uiPriority="32" w:unhideWhenUsed="0" w:qFormat="1"/>
+    <w:lsdException w:name="Book Title" w:semiHidden="0" w:uiPriority="33" w:unhideWhenUsed="0" w:qFormat="1"/>
+    <w:lsdException w:name="Bibliography" w:uiPriority="37"/>
+    <w:lsdException w:name="TOC Heading" w:uiPriority="39" w:qFormat="1"/>
+  </w:latentStyles>
+  <w:style w:type="paragraph" w:default="1" w:styleId="a">
+    <w:name w:val="Normal"/>
+    <w:qFormat/>
+  </w:style>
+  <w:style w:type="character" w:default="1" w:styleId="a0">
+    <w:name w:val="Default Paragraph Font"/>
+    <w:uiPriority w:val="1"/>
+    <w:semiHidden/>
+    <w:unhideWhenUsed/>
+  </w:style>
+  <w:style w:type="table" w:default="1" w:styleId="a1">
+    <w:name w:val="Normal Table"/>
+    <w:uiPriority w:val="99"/>
+    <w:semiHidden/>
+    <w:unhideWhenUsed/>
+    <w:tblPr>
+      <w:tblInd w:w="0" w:type="dxa"/>
+      <w:tblCellMar>
+        <w:top w:w="0" w:type="dxa"/>
+        <w:left w:w="108" w:type="dxa"/>
+        <w:bottom w:w="0" w:type="dxa"/>
+        <w:right w:w="108" w:type="dxa"/>
+      </w:tblCellMar>
+    </w:tblPr>
+  </w:style>
+  <w:style w:type="numbering" w:default="1" w:styleId="a2">
+    <w:name w:val="No List"/>
+    <w:uiPriority w:val="99"/>
+    <w:semiHidden/>
+    <w:unhideWhenUsed/>
   </w:style>
 </w:styles>
 </file>
